--- a/Antonio Vieria dos Santos Neto_Estatisticas para Cientista de Dados_evidencias.docx
+++ b/Antonio Vieria dos Santos Neto_Estatisticas para Cientista de Dados_evidencias.docx
@@ -106,7 +106,7 @@
                 <w:noProof/>
                 <w:webHidden/>
               </w:rPr>
-              <w:t>1</w:t>
+              <w:t>2</w:t>
             </w:r>
             <w:r>
               <w:rPr>
@@ -177,7 +177,7 @@
                 <w:noProof/>
                 <w:webHidden/>
               </w:rPr>
-              <w:t>3</w:t>
+              <w:t>4</w:t>
             </w:r>
             <w:r>
               <w:rPr>
@@ -1352,9 +1352,6 @@
       </w:r>
     </w:p>
     <w:p/>
-    <w:p/>
-    <w:p/>
-    <w:p/>
     <w:p>
       <w:pPr>
         <w:pStyle w:val="PargrafodaLista"/>
@@ -1402,6 +1399,7 @@
     <w:p>
       <w:pPr>
         <w:pStyle w:val="PargrafodaLista"/>
+        <w:jc w:val="center"/>
       </w:pPr>
       <w:r>
         <w:rPr>
@@ -1466,6 +1464,37 @@
         <w:t xml:space="preserve">Ambiente “GitHub” </w:t>
       </w:r>
     </w:p>
+    <w:p>
+      <w:pPr>
+        <w:pStyle w:val="PargrafodaLista"/>
+      </w:pPr>
+    </w:p>
+    <w:p>
+      <w:pPr>
+        <w:pStyle w:val="PargrafodaLista"/>
+        <w:jc w:val="center"/>
+        <w:rPr>
+          <w:sz w:val="28"/>
+          <w:szCs w:val="28"/>
+        </w:rPr>
+      </w:pPr>
+      <w:hyperlink r:id="rId11" w:history="1">
+        <w:r>
+          <w:rPr>
+            <w:rStyle w:val="Hyperlink"/>
+            <w:sz w:val="28"/>
+            <w:szCs w:val="28"/>
+          </w:rPr>
+          <w:t>https://github.com/avsneto2/work.git</w:t>
+        </w:r>
+      </w:hyperlink>
+    </w:p>
+    <w:p>
+      <w:pPr>
+        <w:pStyle w:val="PargrafodaLista"/>
+      </w:pPr>
+    </w:p>
+    <w:p/>
     <w:p/>
     <w:p>
       <w:pPr>
@@ -1491,7 +1520,7 @@
                     <pic:cNvPicPr/>
                   </pic:nvPicPr>
                   <pic:blipFill>
-                    <a:blip r:embed="rId11"/>
+                    <a:blip r:embed="rId12"/>
                     <a:stretch>
                       <a:fillRect/>
                     </a:stretch>
@@ -1515,31 +1544,73 @@
     <w:p>
       <w:pPr>
         <w:ind w:left="360"/>
+        <w:rPr>
+          <w:b/>
+          <w:bCs/>
+        </w:rPr>
       </w:pPr>
     </w:p>
     <w:p>
       <w:pPr>
         <w:ind w:left="360"/>
+        <w:rPr>
+          <w:b/>
+          <w:bCs/>
+        </w:rPr>
       </w:pPr>
     </w:p>
     <w:p>
       <w:pPr>
         <w:ind w:left="360"/>
+        <w:rPr>
+          <w:b/>
+          <w:bCs/>
+        </w:rPr>
       </w:pPr>
     </w:p>
     <w:p>
       <w:pPr>
         <w:ind w:left="360"/>
+        <w:rPr>
+          <w:b/>
+          <w:bCs/>
+        </w:rPr>
+      </w:pPr>
+      <w:proofErr w:type="gramStart"/>
+      <w:r>
+        <w:rPr>
+          <w:b/>
+          <w:bCs/>
+        </w:rPr>
+        <w:t>Branch :</w:t>
+      </w:r>
+      <w:proofErr w:type="gramEnd"/>
+      <w:r>
+        <w:rPr>
+          <w:b/>
+          <w:bCs/>
+        </w:rPr>
+        <w:t xml:space="preserve"> Projeto_Estatistica_1</w:t>
+      </w:r>
+    </w:p>
+    <w:p>
+      <w:pPr>
+        <w:ind w:left="360"/>
+      </w:pPr>
+    </w:p>
+    <w:p>
+      <w:pPr>
+        <w:ind w:left="360"/>
       </w:pPr>
       <w:r>
         <w:rPr>
           <w:noProof/>
         </w:rPr>
         <w:drawing>
-          <wp:inline distT="0" distB="0" distL="0" distR="0" wp14:anchorId="3E2ABFDF" wp14:editId="04A75E18">
-            <wp:extent cx="5400040" cy="2776855"/>
-            <wp:effectExtent l="0" t="0" r="0" b="4445"/>
-            <wp:docPr id="5" name="Imagem 5" descr="Tela de computador com texto preto sobre fundo branco&#10;&#10;Descrição gerada automaticamente"/>
+          <wp:inline distT="0" distB="0" distL="0" distR="0" wp14:anchorId="5793ABA4" wp14:editId="6541D374">
+            <wp:extent cx="5400040" cy="2879090"/>
+            <wp:effectExtent l="0" t="0" r="0" b="0"/>
+            <wp:docPr id="14" name="Imagem 14" descr="Interface gráfica do usuário, Texto, Aplicativo, Email&#10;&#10;Descrição gerada automaticamente"/>
             <wp:cNvGraphicFramePr>
               <a:graphicFrameLocks xmlns:a="http://schemas.openxmlformats.org/drawingml/2006/main" noChangeAspect="1"/>
             </wp:cNvGraphicFramePr>
@@ -1547,11 +1618,11 @@
               <a:graphicData uri="http://schemas.openxmlformats.org/drawingml/2006/picture">
                 <pic:pic xmlns:pic="http://schemas.openxmlformats.org/drawingml/2006/picture">
                   <pic:nvPicPr>
-                    <pic:cNvPr id="5" name="Imagem 5" descr="Tela de computador com texto preto sobre fundo branco&#10;&#10;Descrição gerada automaticamente"/>
+                    <pic:cNvPr id="14" name="Imagem 14" descr="Interface gráfica do usuário, Texto, Aplicativo, Email&#10;&#10;Descrição gerada automaticamente"/>
                     <pic:cNvPicPr/>
                   </pic:nvPicPr>
                   <pic:blipFill>
-                    <a:blip r:embed="rId12"/>
+                    <a:blip r:embed="rId13"/>
                     <a:stretch>
                       <a:fillRect/>
                     </a:stretch>
@@ -1559,7 +1630,7 @@
                   <pic:spPr>
                     <a:xfrm>
                       <a:off x="0" y="0"/>
-                      <a:ext cx="5400040" cy="2776855"/>
+                      <a:ext cx="5400040" cy="2879090"/>
                     </a:xfrm>
                     <a:prstGeom prst="rect">
                       <a:avLst/>
@@ -1577,18 +1648,8 @@
         <w:ind w:left="360"/>
       </w:pPr>
     </w:p>
-    <w:p>
-      <w:pPr>
-        <w:ind w:left="360"/>
-      </w:pPr>
-    </w:p>
-    <w:p>
-      <w:pPr>
-        <w:ind w:left="360"/>
-      </w:pPr>
-    </w:p>
     <w:sectPr>
-      <w:headerReference w:type="default" r:id="rId13"/>
+      <w:headerReference w:type="default" r:id="rId14"/>
       <w:pgSz w:w="11906" w:h="16838"/>
       <w:pgMar w:top="1417" w:right="1701" w:bottom="1417" w:left="1701" w:header="708" w:footer="708" w:gutter="0"/>
       <w:pgBorders w:offsetFrom="page">
@@ -3160,6 +3221,18 @@
     <w:basedOn w:val="Fontepargpadro"/>
     <w:rsid w:val="00090459"/>
   </w:style>
+  <w:style w:type="character" w:styleId="MenoPendente">
+    <w:name w:val="Unresolved Mention"/>
+    <w:basedOn w:val="Fontepargpadro"/>
+    <w:uiPriority w:val="99"/>
+    <w:semiHidden/>
+    <w:unhideWhenUsed/>
+    <w:rsid w:val="00D54EDE"/>
+    <w:rPr>
+      <w:color w:val="605E5C"/>
+      <w:shd w:val="clear" w:color="auto" w:fill="E1DFDD"/>
+    </w:rPr>
+  </w:style>
 </w:styles>
 </file>
 
